--- a/读博计划 - 复件.docx
+++ b/读博计划 - 复件.docx
@@ -22,88 +22,147 @@
     <w:p>
       <w:pPr>
         <w:rPr>
-          <w:rFonts w:hint="eastAsia"/>
-          <w:lang w:val="en-US" w:eastAsia="zh-CN"/>
-        </w:rPr>
-      </w:pPr>
-      <w:r>
-        <w:rPr>
-          <w:rFonts w:hint="eastAsia"/>
-          <w:lang w:val="en-US" w:eastAsia="zh-CN"/>
-        </w:rPr>
-        <w:t>2016年监察体制改革之后，整个纪检监察。</w:t>
-      </w:r>
-    </w:p>
-    <w:p>
-      <w:pPr>
-        <w:rPr>
-          <w:rFonts w:hint="eastAsia"/>
-          <w:lang w:val="en-US" w:eastAsia="zh-CN"/>
-        </w:rPr>
-      </w:pPr>
-      <w:r>
-        <w:rPr>
-          <w:rFonts w:hint="eastAsia"/>
-          <w:lang w:val="en-US" w:eastAsia="zh-CN"/>
-        </w:rPr>
-        <w:t>Introduction</w:t>
-      </w:r>
-    </w:p>
-    <w:p>
-      <w:pPr>
-        <w:rPr>
-          <w:rFonts w:hint="eastAsia"/>
-          <w:lang w:val="en-US" w:eastAsia="zh-CN"/>
-        </w:rPr>
-      </w:pPr>
-      <w:r>
-        <w:rPr>
-          <w:rFonts w:hint="eastAsia"/>
-          <w:lang w:val="en-US" w:eastAsia="zh-CN"/>
-        </w:rPr>
-        <w:t>500字左右。</w:t>
-      </w:r>
-    </w:p>
-    <w:p>
-      <w:pPr>
-        <w:rPr>
-          <w:rFonts w:hint="eastAsia"/>
-          <w:lang w:val="en-US" w:eastAsia="zh-CN"/>
-        </w:rPr>
-      </w:pPr>
-      <w:r>
-        <w:rPr>
-          <w:rFonts w:hint="eastAsia"/>
-          <w:lang w:val="en-US" w:eastAsia="zh-CN"/>
-        </w:rPr>
-        <w:br w:type="page"/>
-      </w:r>
-    </w:p>
-    <w:p>
-      <w:pPr>
-        <w:rPr>
           <w:rFonts w:hint="default"/>
+          <w:lang w:val="en-US" w:eastAsia="zh-CN"/>
+        </w:rPr>
+      </w:pPr>
+      <w:r>
+        <w:rPr>
+          <w:rFonts w:hint="eastAsia"/>
+          <w:lang w:val="en-US" w:eastAsia="zh-CN"/>
+        </w:rPr>
+        <w:t>Executive Summary-摘要</w:t>
+      </w:r>
+    </w:p>
+    <w:p>
+      <w:pPr>
+        <w:rPr>
+          <w:rFonts w:hint="default"/>
+          <w:lang w:val="en-US" w:eastAsia="zh-CN"/>
+        </w:rPr>
+      </w:pPr>
+      <w:r>
+        <w:rPr>
+          <w:rFonts w:hint="eastAsia"/>
+          <w:lang w:val="en-US" w:eastAsia="zh-CN"/>
+        </w:rPr>
+        <w:t>Problem-问题</w:t>
+      </w:r>
+    </w:p>
+    <w:p>
+      <w:pPr>
+        <w:rPr>
+          <w:rFonts w:hint="default"/>
+          <w:lang w:val="en-US" w:eastAsia="zh-CN"/>
+        </w:rPr>
+      </w:pPr>
+      <w:r>
+        <w:rPr>
+          <w:rFonts w:hint="eastAsia"/>
+          <w:lang w:val="en-US" w:eastAsia="zh-CN"/>
+        </w:rPr>
+        <w:t>2016年国家监察体制改革是从顶层制度上开始探索构建权力监督新体系的重大节点，纪检监察进入新纪元。顶层设计从构想开始，一步步摸着石头过河。制度和机制需要重新设计，转隶、撤并的机构、人员需要重新定位，职能需要摸索。顶层设计的实现需要时间，新旧交替需要磨合，目前改革仍在进行，经验的总结需要沉淀，各地都在做着各种探索和实验。上层未定，基层工作不能不开展。纪检监察的工作总体上分为预防性工作和惩处性工作。预防性工作以监督检查、巡视巡察、派驻为主要手段，核心是发现风险点，实务中风险点的确认很玄学，凭经验、凭感觉，缺乏科学指导。惩处性工作以查办案件、问责追责为主要手段，核心是依据（法律法规和各种规范性文件等）。</w:t>
+      </w:r>
+    </w:p>
+    <w:p>
+      <w:pPr>
+        <w:rPr>
+          <w:rFonts w:hint="eastAsia"/>
+          <w:lang w:val="en-US" w:eastAsia="zh-CN"/>
+        </w:rPr>
+      </w:pPr>
+      <w:r>
+        <w:rPr>
+          <w:rFonts w:hint="eastAsia"/>
+          <w:lang w:val="en-US" w:eastAsia="zh-CN"/>
+        </w:rPr>
+        <w:t>我的研究着重解决如下几个问题：成熟体系建立之前实务层面操作的基本原则怎么确定？如何保证正确的改革方向？要实现顶层设计意图，实务层面可以开发哪些技术工具？基层和实务层面的探索怎么传导到上层？改革中的新问题如何发掘、分析？</w:t>
+      </w:r>
+    </w:p>
+    <w:p>
+      <w:pPr>
+        <w:rPr>
+          <w:rFonts w:hint="default"/>
+          <w:lang w:val="en-US" w:eastAsia="zh-CN"/>
+        </w:rPr>
+      </w:pPr>
+      <w:r>
+        <w:rPr>
+          <w:rFonts w:hint="eastAsia"/>
+          <w:lang w:val="en-US" w:eastAsia="zh-CN"/>
+        </w:rPr>
+        <w:t>Approuch-研究方法</w:t>
+      </w:r>
+    </w:p>
+    <w:p>
+      <w:pPr>
+        <w:rPr>
+          <w:rFonts w:hint="default"/>
+          <w:lang w:val="en-US" w:eastAsia="zh-CN"/>
+        </w:rPr>
+      </w:pPr>
+      <w:r>
+        <w:rPr>
+          <w:rFonts w:hint="eastAsia"/>
+          <w:lang w:val="en-US" w:eastAsia="zh-CN"/>
+        </w:rPr>
+        <w:t>我设计了两个项目来实践上述思想：廉政风险指数和履职匹配度。廉政风险指数是一个数值，通过采集相关数据经公式计算后得出数值，不同的数值范围表示不同的风险级别，特定对象（如某个单位或者系统）的多层次测算可以分析出其廉政风险点，进而指导纪检监察监督权的履行。履职匹配度是一组数字，通过桥接日常工作发文、信息群工作动态信息，利用公式自动生成当年度工作和职责之间的匹配程度、执行到位程度、岗位交叉程度等。</w:t>
+      </w:r>
+    </w:p>
+    <w:p>
+      <w:pPr>
+        <w:rPr>
+          <w:rFonts w:hint="default"/>
+          <w:lang w:val="en-US" w:eastAsia="zh-CN"/>
+        </w:rPr>
+      </w:pPr>
+      <w:r>
+        <w:rPr>
+          <w:rFonts w:hint="eastAsia"/>
+          <w:lang w:val="en-US" w:eastAsia="zh-CN"/>
+        </w:rPr>
+        <w:t>研究中将使用到统计计量、文献计量、信息处理与组织技术、相关性分析、数学建模等工具，并选择某个特定行业系统为实证对象开展实证分析验证。</w:t>
+      </w:r>
+    </w:p>
+    <w:p>
+      <w:pPr>
+        <w:rPr>
+          <w:rFonts w:hint="default"/>
+          <w:lang w:val="en-US" w:eastAsia="zh-CN"/>
+        </w:rPr>
+      </w:pPr>
+      <w:r>
+        <w:rPr>
+          <w:rFonts w:hint="eastAsia"/>
+          <w:lang w:val="en-US" w:eastAsia="zh-CN"/>
+        </w:rPr>
+        <w:t>Contributions-贡献，研究价值</w:t>
+      </w:r>
+    </w:p>
+    <w:p>
+      <w:pPr>
+        <w:rPr>
+          <w:rFonts w:hint="default"/>
+          <w:lang w:val="en-US"/>
+        </w:rPr>
+      </w:pPr>
+      <w:r>
+        <w:rPr>
+          <w:rFonts w:hint="eastAsia"/>
+          <w:lang w:val="en-US" w:eastAsia="zh-CN"/>
+        </w:rPr>
+        <w:t>廉政风险指数和履职匹配度将弥补纪检监察预防性工作上技术工具的空白。在此基础上，有利于理论上探索“纪检监察+智库”型权力监督模型的建立。</w:t>
+      </w:r>
+    </w:p>
+    <w:p>
+      <w:pPr>
+        <w:rPr>
+          <w:rFonts w:hint="eastAsia"/>
           <w:lang w:val="en-US" w:eastAsia="zh-CN"/>
         </w:rPr>
       </w:pPr>
       <w:bookmarkStart w:id="3" w:name="_GoBack"/>
       <w:bookmarkEnd w:id="3"/>
-    </w:p>
-    <w:p>
-      <w:pPr>
-        <w:rPr>
-          <w:rFonts w:hint="default"/>
-          <w:lang w:val="en-US" w:eastAsia="zh-CN"/>
-        </w:rPr>
-      </w:pPr>
-    </w:p>
-    <w:p>
-      <w:pPr>
-        <w:rPr>
-          <w:rFonts w:hint="eastAsia"/>
-          <w:lang w:val="en-US" w:eastAsia="zh-CN"/>
-        </w:rPr>
-      </w:pPr>
       <w:r>
         <w:rPr>
           <w:rFonts w:hint="eastAsia"/>
@@ -2189,7 +2248,7 @@
         <a:sysClr val="windowText" lastClr="000000"/>
       </a:dk1>
       <a:lt1>
-        <a:sysClr val="window" lastClr="FFFFFF"/>
+        <a:sysClr val="window" lastClr="CCE8CF"/>
       </a:lt1>
       <a:dk2>
         <a:srgbClr val="44546A"/>

--- a/读博计划 - 复件.docx
+++ b/读博计划 - 复件.docx
@@ -21,171 +21,504 @@
     </w:p>
     <w:p>
       <w:pPr>
-        <w:rPr>
-          <w:rFonts w:hint="default"/>
-          <w:lang w:val="en-US" w:eastAsia="zh-CN"/>
-        </w:rPr>
-      </w:pPr>
-      <w:r>
-        <w:rPr>
-          <w:rFonts w:hint="eastAsia"/>
-          <w:lang w:val="en-US" w:eastAsia="zh-CN"/>
-        </w:rPr>
-        <w:t>Executive Summary-摘要</w:t>
-      </w:r>
-    </w:p>
-    <w:p>
-      <w:pPr>
-        <w:rPr>
-          <w:rFonts w:hint="default"/>
-          <w:lang w:val="en-US" w:eastAsia="zh-CN"/>
-        </w:rPr>
-      </w:pPr>
-      <w:r>
-        <w:rPr>
-          <w:rFonts w:hint="eastAsia"/>
-          <w:lang w:val="en-US" w:eastAsia="zh-CN"/>
-        </w:rPr>
-        <w:t>Problem-问题</w:t>
-      </w:r>
-    </w:p>
-    <w:p>
-      <w:pPr>
-        <w:rPr>
-          <w:rFonts w:hint="default"/>
-          <w:lang w:val="en-US" w:eastAsia="zh-CN"/>
-        </w:rPr>
-      </w:pPr>
-      <w:r>
-        <w:rPr>
-          <w:rFonts w:hint="eastAsia"/>
-          <w:lang w:val="en-US" w:eastAsia="zh-CN"/>
-        </w:rPr>
-        <w:t>2016年国家监察体制改革是从顶层制度上开始探索构建权力监督新体系的重大节点，纪检监察进入新纪元。顶层设计从构想开始，一步步摸着石头过河。制度和机制需要重新设计，转隶、撤并的机构、人员需要重新定位，职能需要摸索。顶层设计的实现需要时间，新旧交替需要磨合，目前改革仍在进行，经验的总结需要沉淀，各地都在做着各种探索和实验。上层未定，基层工作不能不开展。纪检监察的工作总体上分为预防性工作和惩处性工作。预防性工作以监督检查、巡视巡察、派驻为主要手段，核心是发现风险点，实务中风险点的确认很玄学，凭经验、凭感觉，缺乏科学指导。惩处性工作以查办案件、问责追责为主要手段，核心是依据（法律法规和各种规范性文件等）。</w:t>
-      </w:r>
-    </w:p>
-    <w:p>
-      <w:pPr>
-        <w:rPr>
-          <w:rFonts w:hint="eastAsia"/>
-          <w:lang w:val="en-US" w:eastAsia="zh-CN"/>
-        </w:rPr>
-      </w:pPr>
-      <w:r>
-        <w:rPr>
-          <w:rFonts w:hint="eastAsia"/>
-          <w:lang w:val="en-US" w:eastAsia="zh-CN"/>
-        </w:rPr>
-        <w:t>我的研究着重解决如下几个问题：成熟体系建立之前实务层面操作的基本原则怎么确定？如何保证正确的改革方向？要实现顶层设计意图，实务层面可以开发哪些技术工具？基层和实务层面的探索怎么传导到上层？改革中的新问题如何发掘、分析？</w:t>
-      </w:r>
-    </w:p>
-    <w:p>
-      <w:pPr>
-        <w:rPr>
-          <w:rFonts w:hint="default"/>
-          <w:lang w:val="en-US" w:eastAsia="zh-CN"/>
-        </w:rPr>
-      </w:pPr>
-      <w:r>
-        <w:rPr>
-          <w:rFonts w:hint="eastAsia"/>
-          <w:lang w:val="en-US" w:eastAsia="zh-CN"/>
-        </w:rPr>
-        <w:t>Approuch-研究方法</w:t>
-      </w:r>
-    </w:p>
-    <w:p>
-      <w:pPr>
-        <w:rPr>
-          <w:rFonts w:hint="default"/>
-          <w:lang w:val="en-US" w:eastAsia="zh-CN"/>
-        </w:rPr>
-      </w:pPr>
-      <w:r>
-        <w:rPr>
-          <w:rFonts w:hint="eastAsia"/>
-          <w:lang w:val="en-US" w:eastAsia="zh-CN"/>
-        </w:rPr>
-        <w:t>我设计了两个项目来实践上述思想：廉政风险指数和履职匹配度。廉政风险指数是一个数值，通过采集相关数据经公式计算后得出数值，不同的数值范围表示不同的风险级别，特定对象（如某个单位或者系统）的多层次测算可以分析出其廉政风险点，进而指导纪检监察监督权的履行。履职匹配度是一组数字，通过桥接日常工作发文、信息群工作动态信息，利用公式自动生成当年度工作和职责之间的匹配程度、执行到位程度、岗位交叉程度等。</w:t>
-      </w:r>
-    </w:p>
-    <w:p>
-      <w:pPr>
-        <w:rPr>
-          <w:rFonts w:hint="default"/>
-          <w:lang w:val="en-US" w:eastAsia="zh-CN"/>
-        </w:rPr>
-      </w:pPr>
-      <w:r>
-        <w:rPr>
-          <w:rFonts w:hint="eastAsia"/>
-          <w:lang w:val="en-US" w:eastAsia="zh-CN"/>
-        </w:rPr>
-        <w:t>研究中将使用到统计计量、文献计量、信息处理与组织技术、相关性分析、数学建模等工具，并选择某个特定行业系统为实证对象开展实证分析验证。</w:t>
-      </w:r>
-    </w:p>
-    <w:p>
-      <w:pPr>
-        <w:rPr>
-          <w:rFonts w:hint="default"/>
-          <w:lang w:val="en-US" w:eastAsia="zh-CN"/>
-        </w:rPr>
-      </w:pPr>
-      <w:r>
-        <w:rPr>
-          <w:rFonts w:hint="eastAsia"/>
-          <w:lang w:val="en-US" w:eastAsia="zh-CN"/>
-        </w:rPr>
-        <w:t>Contributions-贡献，研究价值</w:t>
-      </w:r>
-    </w:p>
-    <w:p>
-      <w:pPr>
-        <w:rPr>
-          <w:rFonts w:hint="default"/>
-          <w:lang w:val="en-US"/>
-        </w:rPr>
-      </w:pPr>
-      <w:r>
-        <w:rPr>
-          <w:rFonts w:hint="eastAsia"/>
-          <w:lang w:val="en-US" w:eastAsia="zh-CN"/>
-        </w:rPr>
-        <w:t>廉政风险指数和履职匹配度将弥补纪检监察预防性工作上技术工具的空白。在此基础上，有利于理论上探索“纪检监察+智库”型权力监督模型的建立。</w:t>
-      </w:r>
-    </w:p>
-    <w:p>
-      <w:pPr>
-        <w:rPr>
-          <w:rFonts w:hint="eastAsia"/>
-          <w:lang w:val="en-US" w:eastAsia="zh-CN"/>
-        </w:rPr>
-      </w:pPr>
-      <w:bookmarkStart w:id="3" w:name="_GoBack"/>
-      <w:bookmarkEnd w:id="3"/>
-      <w:r>
-        <w:rPr>
-          <w:rFonts w:hint="eastAsia"/>
-          <w:lang w:val="en-US" w:eastAsia="zh-CN"/>
-        </w:rPr>
-        <w:br w:type="page"/>
-      </w:r>
-    </w:p>
-    <w:p>
-      <w:pPr>
         <w:pStyle w:val="3"/>
         <w:bidi w:val="0"/>
         <w:rPr>
-          <w:rFonts w:hint="eastAsia"/>
-          <w:lang w:val="en-US" w:eastAsia="zh-CN"/>
-        </w:rPr>
-      </w:pPr>
-      <w:r>
-        <w:rPr>
-          <w:rFonts w:hint="eastAsia"/>
-          <w:lang w:val="en-US" w:eastAsia="zh-CN"/>
-        </w:rPr>
-        <w:t>纪检监察部分</w:t>
+          <w:rFonts w:hint="default"/>
+          <w:lang w:val="en-US" w:eastAsia="zh-CN"/>
+        </w:rPr>
+      </w:pPr>
+      <w:r>
+        <w:rPr>
+          <w:rFonts w:hint="eastAsia"/>
+          <w:lang w:val="en-US" w:eastAsia="zh-CN"/>
+        </w:rPr>
+        <w:t>Executive Summary-摘要</w:t>
+      </w:r>
+    </w:p>
+    <w:p>
+      <w:pPr>
+        <w:pStyle w:val="4"/>
+        <w:bidi w:val="0"/>
+        <w:rPr>
+          <w:rFonts w:hint="default"/>
+          <w:lang w:val="en-US" w:eastAsia="zh-CN"/>
+        </w:rPr>
+      </w:pPr>
+      <w:r>
+        <w:rPr>
+          <w:rFonts w:hint="eastAsia"/>
+          <w:lang w:val="en-US" w:eastAsia="zh-CN"/>
+        </w:rPr>
+        <w:t>Problem-问题</w:t>
+      </w:r>
+    </w:p>
+    <w:p>
+      <w:pPr>
+        <w:rPr>
+          <w:rFonts w:hint="default"/>
+          <w:lang w:val="en-US" w:eastAsia="zh-CN"/>
+        </w:rPr>
+      </w:pPr>
+      <w:r>
+        <w:rPr>
+          <w:rFonts w:hint="eastAsia"/>
+          <w:lang w:val="en-US" w:eastAsia="zh-CN"/>
+        </w:rPr>
+        <w:t>2016年国家监察体制改革是从顶层制度上开始探索构建权力监督新体系的重大节点，纪检监察进入新纪元。顶层设计从构想开始，一步步摸着石头过河。制度和机制需要重新设计，转隶、撤并的机构、人员需要重新定位，职能需要摸索。顶层设计的实现需要时间，新旧交替需要磨合，目前改革仍在进行，经验的总结需要沉淀，各地都在做着各种探索和实验。上层未定，基层工作不能不开展。纪检监察的工作总体上分为预防性工作和惩处性工作。预防性工作以监督检查、巡视巡察、派驻为主要手段，核心是发现风险点，实务中风险点的确认很玄学，凭经验、凭感觉，缺乏科学指导。惩处性工作以查办案件、问责追责为主要手段，核心是依据（法律法规和各种规范性文件等）。</w:t>
+      </w:r>
+    </w:p>
+    <w:p>
+      <w:pPr>
+        <w:rPr>
+          <w:rFonts w:hint="eastAsia"/>
+          <w:lang w:val="en-US" w:eastAsia="zh-CN"/>
+        </w:rPr>
+      </w:pPr>
+      <w:r>
+        <w:rPr>
+          <w:rFonts w:hint="eastAsia"/>
+          <w:lang w:val="en-US" w:eastAsia="zh-CN"/>
+        </w:rPr>
+        <w:t>我的研究着重解决如下几个问题：成熟体系建立之前实务层面操作的基本原则怎么确定？如何保证正确的改革方向？要实现顶层设计意图，实务层面可以开发哪些技术工具？基层和实务层面的探索怎么传导到上层？改革中的新问题如何发掘、分析？</w:t>
+      </w:r>
+    </w:p>
+    <w:p>
+      <w:pPr>
+        <w:pStyle w:val="4"/>
+        <w:bidi w:val="0"/>
+        <w:rPr>
+          <w:rFonts w:hint="default"/>
+          <w:lang w:val="en-US" w:eastAsia="zh-CN"/>
+        </w:rPr>
+      </w:pPr>
+      <w:r>
+        <w:rPr>
+          <w:rFonts w:hint="eastAsia"/>
+          <w:lang w:val="en-US" w:eastAsia="zh-CN"/>
+        </w:rPr>
+        <w:t>Approuch-研究方法</w:t>
+      </w:r>
+    </w:p>
+    <w:p>
+      <w:pPr>
+        <w:rPr>
+          <w:rFonts w:hint="eastAsia"/>
+          <w:lang w:val="en-US" w:eastAsia="zh-CN"/>
+        </w:rPr>
+      </w:pPr>
+      <w:r>
+        <w:rPr>
+          <w:rFonts w:hint="eastAsia"/>
+          <w:lang w:val="en-US" w:eastAsia="zh-CN"/>
+        </w:rPr>
+        <w:t>“权力必须关进制度的笼子”是普遍共识，权力需要制约同时也要有足够的执行力，这要求用来“关”权力的“笼子”必须科学合理，“关”权力的方法也必须科学合理。我设计了两个项目来实践上述思想：廉政指数和容错指数。</w:t>
+      </w:r>
+    </w:p>
+    <w:p>
+      <w:pPr>
+        <w:rPr>
+          <w:rFonts w:hint="eastAsia"/>
+          <w:lang w:val="en-US" w:eastAsia="zh-CN"/>
+        </w:rPr>
+      </w:pPr>
+      <w:r>
+        <w:rPr>
+          <w:rFonts w:hint="eastAsia"/>
+          <w:lang w:val="en-US" w:eastAsia="zh-CN"/>
+        </w:rPr>
+        <w:t>廉政指数表示了特定系统以纪检监察为考察范围的风险级别，当指数达到阙值时，产生风险提示；桥接日常工作发文、信息群工作动态信息，可以测算日常具体工作与法定权责的匹配度；对标的不同角度的廉政指数测算可以分析出具体的廉政风险点，进而指导纪检监察预防性工作的开展和监督权的履行。</w:t>
+      </w:r>
+    </w:p>
+    <w:p>
+      <w:pPr>
+        <w:rPr>
+          <w:rFonts w:hint="eastAsia"/>
+          <w:lang w:val="en-US" w:eastAsia="zh-CN"/>
+        </w:rPr>
+      </w:pPr>
+      <w:r>
+        <w:rPr>
+          <w:rFonts w:hint="eastAsia"/>
+          <w:lang w:val="en-US" w:eastAsia="zh-CN"/>
+        </w:rPr>
+        <w:t>容错指数表示了特定系统对错误的容纳程度，当指数达到阙值时，产生风险提示；错误的类型有两大类，一类为纪检监察视角的处罚型错误，一类为改革探索视角的摸索型错误，两类错误各有权重参与指数构建，共同指导纪检监察反贪、反渎、容错纠错方面的工作。</w:t>
+      </w:r>
+    </w:p>
+    <w:p>
+      <w:pPr>
+        <w:rPr>
+          <w:rFonts w:hint="default"/>
+          <w:lang w:val="en-US" w:eastAsia="zh-CN"/>
+        </w:rPr>
+      </w:pPr>
+      <w:r>
+        <w:rPr>
+          <w:rFonts w:hint="eastAsia"/>
+          <w:lang w:val="en-US" w:eastAsia="zh-CN"/>
+        </w:rPr>
+        <w:t>在上述两个项目基础上，结合智库技术特点，构造“纪检监察+智库”型权力监督联合体模型。</w:t>
+      </w:r>
+    </w:p>
+    <w:p>
+      <w:pPr>
+        <w:rPr>
+          <w:rFonts w:hint="default"/>
+          <w:lang w:val="en-US" w:eastAsia="zh-CN"/>
+        </w:rPr>
+      </w:pPr>
+      <w:r>
+        <w:rPr>
+          <w:rFonts w:hint="eastAsia"/>
+          <w:lang w:val="en-US" w:eastAsia="zh-CN"/>
+        </w:rPr>
+        <w:t>研究中将使用到统计计量、文献计量、信息处理与组织技术、相关性分析、数学建模等工具，并选择某个特定行业系统为实证对象开展实证分析验证。</w:t>
+      </w:r>
+    </w:p>
+    <w:p>
+      <w:pPr>
+        <w:pStyle w:val="4"/>
+        <w:bidi w:val="0"/>
+        <w:rPr>
+          <w:rFonts w:hint="default"/>
+          <w:lang w:val="en-US" w:eastAsia="zh-CN"/>
+        </w:rPr>
+      </w:pPr>
+      <w:r>
+        <w:rPr>
+          <w:rFonts w:hint="eastAsia"/>
+          <w:lang w:val="en-US" w:eastAsia="zh-CN"/>
+        </w:rPr>
+        <w:t>Contributions-贡献，研究价值</w:t>
+      </w:r>
+    </w:p>
+    <w:p>
+      <w:pPr>
+        <w:rPr>
+          <w:rFonts w:hint="eastAsia"/>
+          <w:lang w:val="en-US" w:eastAsia="zh-CN"/>
+        </w:rPr>
+        <w:sectPr>
+          <w:footnotePr>
+            <w:numFmt w:val="decimal"/>
+          </w:footnotePr>
+          <w:pgSz w:w="11906" w:h="16838"/>
+          <w:pgMar w:top="1440" w:right="1800" w:bottom="1440" w:left="1800" w:header="851" w:footer="992" w:gutter="0"/>
+          <w:cols w:space="425" w:num="1"/>
+          <w:docGrid w:type="lines" w:linePitch="312" w:charSpace="0"/>
+        </w:sectPr>
+      </w:pPr>
+      <w:r>
+        <w:rPr>
+          <w:rFonts w:hint="eastAsia"/>
+          <w:lang w:val="en-US" w:eastAsia="zh-CN"/>
+        </w:rPr>
+        <w:t>廉政指数和容错指数将弥补纪检监察在廉政风险防控和容错纠错机制工作领域中技术的空白。两个指数从两个侧面支撑纪检监察职能的履行，为智库融入纪检监察工作体系提供窗口。“纪检监察+智库”型权力监督联合体模型则从理论创新和实务两个层面规划了未来纪检监察改革的可能路径，填补了第三方公益性机构</w:t>
+      </w:r>
+      <w:r>
+        <w:rPr>
+          <w:rFonts w:hint="eastAsia"/>
+          <w:color w:val="FF0000"/>
+          <w:lang w:val="en-US" w:eastAsia="zh-CN"/>
+        </w:rPr>
+        <w:t>参与权力监督的理论空白（能不能这么说？要重新看）</w:t>
+      </w:r>
+      <w:r>
+        <w:rPr>
+          <w:rFonts w:hint="eastAsia"/>
+          <w:lang w:val="en-US" w:eastAsia="zh-CN"/>
+        </w:rPr>
+        <w:t>。</w:t>
+      </w:r>
+    </w:p>
+    <w:p>
+      <w:pPr>
+        <w:pStyle w:val="3"/>
+        <w:bidi w:val="0"/>
+        <w:rPr>
+          <w:rFonts w:hint="eastAsia"/>
+          <w:lang w:val="en-US" w:eastAsia="zh-CN"/>
+        </w:rPr>
+      </w:pPr>
+      <w:r>
+        <w:rPr>
+          <w:rFonts w:hint="eastAsia"/>
+          <w:lang w:val="en-US" w:eastAsia="zh-CN"/>
+        </w:rPr>
+        <w:t>Introduction</w:t>
+      </w:r>
+    </w:p>
+    <w:p>
+      <w:pPr>
+        <w:pStyle w:val="4"/>
+        <w:bidi w:val="0"/>
+        <w:rPr>
+          <w:rFonts w:hint="default"/>
+          <w:lang w:val="en-US" w:eastAsia="zh-CN"/>
+        </w:rPr>
+      </w:pPr>
+      <w:r>
+        <w:rPr>
+          <w:rFonts w:hint="eastAsia"/>
+          <w:lang w:val="en-US" w:eastAsia="zh-CN"/>
+        </w:rPr>
+        <w:t>Motivation-背景</w:t>
+      </w:r>
+    </w:p>
+    <w:p>
+      <w:pPr>
+        <w:rPr>
+          <w:rFonts w:hint="default"/>
+          <w:lang w:val="en-US" w:eastAsia="zh-CN"/>
+        </w:rPr>
+      </w:pPr>
+      <w:r>
+        <w:rPr>
+          <w:rFonts w:hint="eastAsia"/>
+          <w:lang w:val="en-US" w:eastAsia="zh-CN"/>
+        </w:rPr>
+        <w:t>工作现实，束之高阁，仅在总结时候编凑。没有形成有效的工作制度，预期的作用没有发挥。（引用文件，描述发展线，提出问题所在）在更深层的监督中，技术缺乏、综合性人才缺乏和保密的现实要求，使得权力监督一直是权力机构内部作用，既需要引入外部因素，又要防范外部因素过度介入，既要保持规范性，又要体现艺术性。智库技术正好符合这一需求，智库机构可以长期跟进研究、提供技术支持。</w:t>
+      </w:r>
+    </w:p>
+    <w:p>
+      <w:pPr>
+        <w:pStyle w:val="4"/>
+        <w:bidi w:val="0"/>
+        <w:rPr>
+          <w:rFonts w:hint="default"/>
+          <w:lang w:val="en-US" w:eastAsia="zh-CN"/>
+        </w:rPr>
+      </w:pPr>
+      <w:r>
+        <w:rPr>
+          <w:rFonts w:hint="eastAsia"/>
+          <w:lang w:val="en-US" w:eastAsia="zh-CN"/>
+        </w:rPr>
+        <w:t>理论基础</w:t>
+      </w:r>
+    </w:p>
+    <w:p>
+      <w:pPr>
+        <w:rPr>
+          <w:rFonts w:hint="eastAsia"/>
+          <w:lang w:val="en-US" w:eastAsia="zh-CN"/>
+        </w:rPr>
+      </w:pPr>
+      <w:r>
+        <w:rPr>
+          <w:rFonts w:hint="eastAsia"/>
+          <w:lang w:val="en-US" w:eastAsia="zh-CN"/>
+        </w:rPr>
+        <w:t>“纪检监察发展的伟人话语”</w:t>
+      </w:r>
+    </w:p>
+    <w:p>
+      <w:pPr>
+        <w:rPr>
+          <w:rFonts w:hint="eastAsia"/>
+          <w:lang w:val="en-US" w:eastAsia="zh-CN"/>
+        </w:rPr>
+      </w:pPr>
+      <w:r>
+        <w:rPr>
+          <w:rFonts w:hint="eastAsia"/>
+          <w:lang w:val="en-US" w:eastAsia="zh-CN"/>
+        </w:rPr>
+        <w:t>“智库发展的伟人话语”</w:t>
+      </w:r>
+    </w:p>
+    <w:p>
+      <w:pPr>
+        <w:rPr>
+          <w:rFonts w:hint="eastAsia"/>
+          <w:lang w:val="en-US" w:eastAsia="zh-CN"/>
+        </w:rPr>
+      </w:pPr>
+      <w:r>
+        <w:rPr>
+          <w:rFonts w:hint="eastAsia"/>
+          <w:lang w:val="en-US" w:eastAsia="zh-CN"/>
+        </w:rPr>
+        <w:t>我的研究基于****理论，特别是****领域。某理论说，某人说，某方面表示。</w:t>
+      </w:r>
+    </w:p>
+    <w:p>
+      <w:pPr>
+        <w:rPr>
+          <w:rFonts w:hint="eastAsia"/>
+          <w:lang w:val="en-US" w:eastAsia="zh-CN"/>
+        </w:rPr>
+      </w:pPr>
+      <w:r>
+        <w:rPr>
+          <w:rFonts w:hint="eastAsia"/>
+          <w:lang w:val="en-US" w:eastAsia="zh-CN"/>
+        </w:rPr>
+        <w:t>在***人创立的***学科中，***被赋予***的地位，***被认为将****。很多例子表明，****。</w:t>
+      </w:r>
+    </w:p>
+    <w:p>
+      <w:pPr>
+        <w:rPr>
+          <w:rFonts w:hint="eastAsia"/>
+          <w:lang w:val="en-US" w:eastAsia="zh-CN"/>
+        </w:rPr>
+      </w:pPr>
+      <w:r>
+        <w:rPr>
+          <w:rFonts w:hint="eastAsia"/>
+          <w:lang w:val="en-US" w:eastAsia="zh-CN"/>
+        </w:rPr>
+        <w:t>***技术被认为是***未来发展的前沿技术，前沿理论。这个技术，这个理论可以****。</w:t>
+      </w:r>
+    </w:p>
+    <w:p>
+      <w:pPr>
+        <w:rPr>
+          <w:rFonts w:hint="default"/>
+          <w:lang w:val="en-US" w:eastAsia="zh-CN"/>
+        </w:rPr>
+      </w:pPr>
+      <w:r>
+        <w:rPr>
+          <w:rFonts w:hint="eastAsia"/>
+          <w:lang w:val="en-US" w:eastAsia="zh-CN"/>
+        </w:rPr>
+        <w:t>这些理论指导我开展两个项目的研发，并帮助我确立新模型的基础框架，即。</w:t>
+      </w:r>
+    </w:p>
+    <w:p>
+      <w:pPr>
+        <w:pStyle w:val="4"/>
+        <w:bidi w:val="0"/>
+        <w:rPr>
+          <w:rFonts w:hint="default"/>
+          <w:lang w:val="en-US" w:eastAsia="zh-CN"/>
+        </w:rPr>
+      </w:pPr>
+      <w:r>
+        <w:rPr>
+          <w:rFonts w:hint="eastAsia"/>
+          <w:lang w:val="en-US" w:eastAsia="zh-CN"/>
+        </w:rPr>
+        <w:t>*** as a Conceptual Framework-框架描述</w:t>
+      </w:r>
+    </w:p>
+    <w:p>
+      <w:pPr>
+        <w:rPr>
+          <w:rFonts w:hint="eastAsia"/>
+          <w:lang w:val="en-US" w:eastAsia="zh-CN"/>
+        </w:rPr>
+      </w:pPr>
+      <w:r>
+        <w:rPr>
+          <w:rFonts w:hint="eastAsia"/>
+          <w:lang w:val="en-US" w:eastAsia="zh-CN"/>
+        </w:rPr>
+        <w:t>“纪检监察改革方向的某些指导性说法”</w:t>
+      </w:r>
+    </w:p>
+    <w:p>
+      <w:pPr>
+        <w:rPr>
+          <w:rFonts w:hint="eastAsia"/>
+          <w:lang w:val="en-US" w:eastAsia="zh-CN"/>
+        </w:rPr>
+      </w:pPr>
+      <w:r>
+        <w:rPr>
+          <w:rFonts w:hint="eastAsia"/>
+          <w:lang w:val="en-US" w:eastAsia="zh-CN"/>
+        </w:rPr>
+        <w:t>联众体基本框架的构想</w:t>
+      </w:r>
+    </w:p>
+    <w:p>
+      <w:pPr>
+        <w:rPr>
+          <w:rFonts w:hint="eastAsia"/>
+          <w:lang w:val="en-US" w:eastAsia="zh-CN"/>
+        </w:rPr>
+      </w:pPr>
+      <w:r>
+        <w:rPr>
+          <w:rFonts w:hint="eastAsia"/>
+          <w:lang w:val="en-US" w:eastAsia="zh-CN"/>
+        </w:rPr>
+        <w:t>理论上，监察委是政府，检察院，法院之后的第四类机构，政治属性。这个框架在理论上***。</w:t>
+      </w:r>
+    </w:p>
+    <w:p>
+      <w:pPr>
+        <w:rPr>
+          <w:rFonts w:hint="eastAsia"/>
+          <w:lang w:val="en-US" w:eastAsia="zh-CN"/>
+        </w:rPr>
+      </w:pPr>
+      <w:r>
+        <w:rPr>
+          <w:rFonts w:hint="eastAsia"/>
+          <w:lang w:val="en-US" w:eastAsia="zh-CN"/>
+        </w:rPr>
+        <w:t>将这个框架应用到纪检监察自身建设，智库是纪委，监委，人大之后的第四类机构，技术属性和辅助性增强属性。</w:t>
+      </w:r>
+    </w:p>
+    <w:p>
+      <w:pPr>
+        <w:rPr>
+          <w:rFonts w:hint="default"/>
+          <w:lang w:val="en-US" w:eastAsia="zh-CN"/>
+        </w:rPr>
+      </w:pPr>
+    </w:p>
+    <w:p>
+      <w:pPr>
+        <w:rPr>
+          <w:rFonts w:hint="eastAsia"/>
+          <w:lang w:val="en-US" w:eastAsia="zh-CN"/>
+        </w:rPr>
+      </w:pPr>
+      <w:r>
+        <w:rPr>
+          <w:rFonts w:hint="eastAsia"/>
+          <w:lang w:val="en-US" w:eastAsia="zh-CN"/>
+        </w:rPr>
+        <w:br w:type="page"/>
+      </w:r>
+    </w:p>
+    <w:p>
+      <w:pPr>
+        <w:pStyle w:val="3"/>
+        <w:bidi w:val="0"/>
+        <w:rPr>
+          <w:rFonts w:hint="default"/>
+          <w:lang w:val="en-US" w:eastAsia="zh-CN"/>
+        </w:rPr>
+      </w:pPr>
+      <w:r>
+        <w:rPr>
+          <w:rFonts w:hint="eastAsia"/>
+          <w:lang w:val="en-US" w:eastAsia="zh-CN"/>
+        </w:rPr>
+        <w:t>Related Work</w:t>
+      </w:r>
+    </w:p>
+    <w:p>
+      <w:pPr>
+        <w:pStyle w:val="4"/>
+        <w:bidi w:val="0"/>
+        <w:rPr>
+          <w:rFonts w:hint="default"/>
+          <w:lang w:val="en-US" w:eastAsia="zh-CN"/>
+        </w:rPr>
+      </w:pPr>
+      <w:r>
+        <w:rPr>
+          <w:rFonts w:hint="eastAsia"/>
+          <w:lang w:val="en-US" w:eastAsia="zh-CN"/>
+        </w:rPr>
+        <w:t>纪检监察部分（小综述）</w:t>
       </w:r>
     </w:p>
     <w:p>
@@ -1056,30 +1389,6 @@
       <w:pPr>
         <w:rPr>
           <w:rFonts w:hint="eastAsia"/>
-          <w:lang w:eastAsia="zh-CN"/>
-        </w:rPr>
-      </w:pPr>
-    </w:p>
-    <w:p>
-      <w:pPr>
-        <w:rPr>
-          <w:rFonts w:hint="eastAsia"/>
-          <w:lang w:eastAsia="zh-CN"/>
-        </w:rPr>
-      </w:pPr>
-    </w:p>
-    <w:p>
-      <w:pPr>
-        <w:rPr>
-          <w:rFonts w:hint="eastAsia"/>
-          <w:lang w:eastAsia="zh-CN"/>
-        </w:rPr>
-      </w:pPr>
-    </w:p>
-    <w:p>
-      <w:pPr>
-        <w:rPr>
-          <w:rFonts w:hint="eastAsia"/>
           <w:lang w:val="en-US" w:eastAsia="zh-CN"/>
         </w:rPr>
       </w:pPr>
@@ -1093,7 +1402,7 @@
     </w:p>
     <w:p>
       <w:pPr>
-        <w:pStyle w:val="3"/>
+        <w:pStyle w:val="4"/>
         <w:bidi w:val="0"/>
         <w:rPr>
           <w:rFonts w:hint="eastAsia"/>
@@ -1105,22 +1414,22 @@
           <w:rFonts w:hint="eastAsia"/>
           <w:lang w:val="en-US" w:eastAsia="zh-CN"/>
         </w:rPr>
-        <w:t>智库部分</w:t>
-      </w:r>
-    </w:p>
-    <w:p>
-      <w:pPr>
-        <w:rPr>
-          <w:rFonts w:hint="eastAsia"/>
-          <w:lang w:val="en-US" w:eastAsia="zh-CN"/>
-        </w:rPr>
-      </w:pPr>
-      <w:r>
-        <w:rPr>
-          <w:rFonts w:hint="eastAsia"/>
-          <w:lang w:val="en-US" w:eastAsia="zh-CN"/>
-        </w:rPr>
-        <w:t>什么是智库技术。</w:t>
+        <w:t>智库部分（小综述）</w:t>
+      </w:r>
+    </w:p>
+    <w:p>
+      <w:pPr>
+        <w:rPr>
+          <w:rFonts w:hint="eastAsia"/>
+          <w:lang w:val="en-US" w:eastAsia="zh-CN"/>
+        </w:rPr>
+      </w:pPr>
+      <w:r>
+        <w:rPr>
+          <w:rFonts w:hint="eastAsia"/>
+          <w:lang w:val="en-US" w:eastAsia="zh-CN"/>
+        </w:rPr>
+        <w:t>主要说明什么是智库技术。</w:t>
       </w:r>
     </w:p>
     <w:p>
@@ -1265,7 +1574,95 @@
           <w:rFonts w:hint="eastAsia"/>
           <w:lang w:val="en-US" w:eastAsia="zh-CN"/>
         </w:rPr>
-        <w:t>耦合（研究展望）</w:t>
+        <w:t>Proposed Research</w:t>
+      </w:r>
+    </w:p>
+    <w:p>
+      <w:pPr>
+        <w:rPr>
+          <w:rFonts w:hint="eastAsia"/>
+          <w:lang w:val="en-US" w:eastAsia="zh-CN"/>
+        </w:rPr>
+      </w:pPr>
+      <w:r>
+        <w:rPr>
+          <w:rFonts w:hint="eastAsia"/>
+          <w:lang w:val="en-US" w:eastAsia="zh-CN"/>
+        </w:rPr>
+        <w:t>廉政指数</w:t>
+      </w:r>
+    </w:p>
+    <w:p>
+      <w:pPr>
+        <w:rPr>
+          <w:rFonts w:hint="eastAsia"/>
+          <w:lang w:val="en-US" w:eastAsia="zh-CN"/>
+        </w:rPr>
+      </w:pPr>
+      <w:r>
+        <w:rPr>
+          <w:rFonts w:hint="eastAsia"/>
+          <w:lang w:val="en-US" w:eastAsia="zh-CN"/>
+        </w:rPr>
+        <w:t>容错指数</w:t>
+      </w:r>
+    </w:p>
+    <w:p>
+      <w:pPr>
+        <w:rPr>
+          <w:rFonts w:hint="eastAsia"/>
+          <w:lang w:val="en-US" w:eastAsia="zh-CN"/>
+        </w:rPr>
+        <w:sectPr>
+          <w:footnotePr>
+            <w:numFmt w:val="decimal"/>
+          </w:footnotePr>
+          <w:pgSz w:w="11906" w:h="16838"/>
+          <w:pgMar w:top="1440" w:right="1800" w:bottom="1440" w:left="1800" w:header="851" w:footer="992" w:gutter="0"/>
+          <w:cols w:space="425" w:num="1"/>
+          <w:docGrid w:type="lines" w:linePitch="312" w:charSpace="0"/>
+        </w:sectPr>
+      </w:pPr>
+      <w:r>
+        <w:rPr>
+          <w:rFonts w:hint="eastAsia"/>
+          <w:lang w:val="en-US" w:eastAsia="zh-CN"/>
+        </w:rPr>
+        <w:t>“纪检监察+智库”型权力监督模型</w:t>
+      </w:r>
+    </w:p>
+    <w:p>
+      <w:pPr>
+        <w:pStyle w:val="3"/>
+        <w:bidi w:val="0"/>
+        <w:rPr>
+          <w:rFonts w:hint="eastAsia"/>
+          <w:lang w:val="en-US" w:eastAsia="zh-CN"/>
+        </w:rPr>
+      </w:pPr>
+      <w:r>
+        <w:rPr>
+          <w:rFonts w:hint="eastAsia"/>
+          <w:lang w:val="en-US" w:eastAsia="zh-CN"/>
+        </w:rPr>
+        <w:t>Research Plan</w:t>
+      </w:r>
+    </w:p>
+    <w:p>
+      <w:pPr>
+        <w:pStyle w:val="4"/>
+        <w:bidi w:val="0"/>
+        <w:rPr>
+          <w:rFonts w:hint="eastAsia"/>
+          <w:lang w:val="en-US" w:eastAsia="zh-CN"/>
+        </w:rPr>
+      </w:pPr>
+      <w:r>
+        <w:rPr>
+          <w:rFonts w:hint="eastAsia"/>
+          <w:lang w:val="en-US" w:eastAsia="zh-CN"/>
+        </w:rPr>
+        <w:t>Expected Contributions and Results</w:t>
       </w:r>
     </w:p>
     <w:p>
@@ -1280,6 +1677,63 @@
           <w:rFonts w:hint="eastAsia"/>
           <w:lang w:val="en-US" w:eastAsia="zh-CN"/>
         </w:rPr>
+        <w:t>研究结果可以形成一套实用的权力监督框架及配套技术工具，扩展纪检监察履职手段，增强党内监督科学性、合理性，充分发挥我国智库的作用。除了实务层面的贡献，研究结果还在概念框架和分类体系上探索了新的制度建设方向。</w:t>
+      </w:r>
+    </w:p>
+    <w:p>
+      <w:pPr>
+        <w:pStyle w:val="4"/>
+        <w:bidi w:val="0"/>
+        <w:rPr>
+          <w:rFonts w:hint="default"/>
+          <w:lang w:val="en-US" w:eastAsia="zh-CN"/>
+        </w:rPr>
+      </w:pPr>
+      <w:r>
+        <w:rPr>
+          <w:rFonts w:hint="eastAsia"/>
+          <w:lang w:val="en-US" w:eastAsia="zh-CN"/>
+        </w:rPr>
+        <w:t>Evaluation: Methods and Practice-创新点</w:t>
+      </w:r>
+    </w:p>
+    <w:p>
+      <w:pPr>
+        <w:rPr>
+          <w:rFonts w:hint="eastAsia"/>
+          <w:lang w:val="en-US" w:eastAsia="zh-CN"/>
+        </w:rPr>
+      </w:pPr>
+    </w:p>
+    <w:p>
+      <w:pPr>
+        <w:pStyle w:val="4"/>
+        <w:bidi w:val="0"/>
+        <w:rPr>
+          <w:rFonts w:hint="eastAsia"/>
+          <w:lang w:val="en-US" w:eastAsia="zh-CN"/>
+        </w:rPr>
+      </w:pPr>
+      <w:r>
+        <w:rPr>
+          <w:rFonts w:hint="eastAsia"/>
+          <w:lang w:val="en-US" w:eastAsia="zh-CN"/>
+        </w:rPr>
+        <w:t>Current and Future Studies-耦合（研究展望）</w:t>
+      </w:r>
+    </w:p>
+    <w:p>
+      <w:pPr>
+        <w:rPr>
+          <w:rFonts w:hint="default"/>
+          <w:lang w:val="en-US" w:eastAsia="zh-CN"/>
+        </w:rPr>
+      </w:pPr>
+      <w:r>
+        <w:rPr>
+          <w:rFonts w:hint="eastAsia"/>
+          <w:lang w:val="en-US" w:eastAsia="zh-CN"/>
+        </w:rPr>
         <w:t>在实务应用领域。</w:t>
       </w:r>
     </w:p>
@@ -1467,54 +1921,134 @@
     <w:p>
       <w:pPr>
         <w:rPr>
+          <w:rFonts w:hint="eastAsia"/>
+          <w:lang w:val="en-US" w:eastAsia="zh-CN"/>
+        </w:rPr>
+        <w:sectPr>
+          <w:footnotePr>
+            <w:numFmt w:val="decimal"/>
+          </w:footnotePr>
+          <w:pgSz w:w="11906" w:h="16838"/>
+          <w:pgMar w:top="1440" w:right="1800" w:bottom="1440" w:left="1800" w:header="851" w:footer="992" w:gutter="0"/>
+          <w:cols w:space="425" w:num="1"/>
+          <w:docGrid w:type="lines" w:linePitch="312" w:charSpace="0"/>
+        </w:sectPr>
+      </w:pPr>
+      <w:r>
+        <w:rPr>
+          <w:rFonts w:hint="eastAsia"/>
+          <w:lang w:val="en-US" w:eastAsia="zh-CN"/>
+        </w:rPr>
+        <w:t>每个点300字。</w:t>
+      </w:r>
+    </w:p>
+    <w:p>
+      <w:pPr>
+        <w:pStyle w:val="3"/>
+        <w:bidi w:val="0"/>
+        <w:rPr>
+          <w:rFonts w:hint="eastAsia"/>
+          <w:lang w:val="en-US" w:eastAsia="zh-CN"/>
+        </w:rPr>
+      </w:pPr>
+      <w:r>
+        <w:rPr>
+          <w:rFonts w:hint="eastAsia"/>
+          <w:lang w:val="en-US" w:eastAsia="zh-CN"/>
+        </w:rPr>
+        <w:t>Resources Required</w:t>
+      </w:r>
+    </w:p>
+    <w:p>
+      <w:pPr>
+        <w:rPr>
+          <w:rFonts w:hint="eastAsia"/>
+          <w:lang w:val="en-US" w:eastAsia="zh-CN"/>
+        </w:rPr>
+        <w:sectPr>
+          <w:footnotePr>
+            <w:numFmt w:val="decimal"/>
+          </w:footnotePr>
+          <w:pgSz w:w="11906" w:h="16838"/>
+          <w:pgMar w:top="1440" w:right="1800" w:bottom="1440" w:left="1800" w:header="851" w:footer="992" w:gutter="0"/>
+          <w:cols w:space="425" w:num="1"/>
+          <w:docGrid w:type="lines" w:linePitch="312" w:charSpace="0"/>
+        </w:sectPr>
+      </w:pPr>
+    </w:p>
+    <w:p>
+      <w:pPr>
+        <w:pStyle w:val="3"/>
+        <w:bidi w:val="0"/>
+        <w:rPr>
+          <w:rFonts w:hint="eastAsia"/>
+          <w:lang w:val="en-US" w:eastAsia="zh-CN"/>
+        </w:rPr>
+      </w:pPr>
+      <w:r>
+        <w:rPr>
+          <w:rFonts w:hint="eastAsia"/>
+          <w:lang w:val="en-US" w:eastAsia="zh-CN"/>
+        </w:rPr>
+        <w:t>Timeline</w:t>
+      </w:r>
+    </w:p>
+    <w:p>
+      <w:pPr>
+        <w:pStyle w:val="3"/>
+        <w:bidi w:val="0"/>
+        <w:rPr>
+          <w:rFonts w:hint="eastAsia"/>
+          <w:lang w:val="en-US" w:eastAsia="zh-CN"/>
+        </w:rPr>
+      </w:pPr>
+    </w:p>
+    <w:p>
+      <w:pPr>
+        <w:rPr>
           <w:rFonts w:hint="default"/>
           <w:lang w:val="en-US" w:eastAsia="zh-CN"/>
         </w:rPr>
-      </w:pPr>
-      <w:r>
-        <w:rPr>
-          <w:rFonts w:hint="eastAsia"/>
-          <w:lang w:val="en-US" w:eastAsia="zh-CN"/>
-        </w:rPr>
-        <w:t>每个点300字。</w:t>
-      </w:r>
-    </w:p>
-    <w:p>
-      <w:pPr>
-        <w:rPr>
-          <w:rFonts w:hint="default"/>
-          <w:lang w:val="en-US" w:eastAsia="zh-CN"/>
-        </w:rPr>
-      </w:pPr>
-    </w:p>
-    <w:p>
-      <w:pPr>
-        <w:rPr>
-          <w:rFonts w:hint="eastAsia"/>
-          <w:lang w:eastAsia="zh-CN"/>
-        </w:rPr>
-      </w:pPr>
-      <w:r>
-        <w:rPr>
-          <w:rFonts w:hint="eastAsia"/>
-          <w:lang w:eastAsia="zh-CN"/>
-        </w:rPr>
-        <w:br w:type="page"/>
-      </w:r>
-    </w:p>
-    <w:p>
-      <w:pPr>
-        <w:rPr>
-          <w:rFonts w:hint="eastAsia"/>
-          <w:lang w:eastAsia="zh-CN"/>
-        </w:rPr>
-      </w:pPr>
-    </w:p>
-    <w:p>
-      <w:pPr>
-        <w:spacing w:line="240" w:lineRule="auto"/>
-        <w:ind w:left="0" w:leftChars="0" w:right="0" w:rightChars="0" w:firstLine="0" w:firstLineChars="0"/>
-        <w:jc w:val="left"/>
+        <w:sectPr>
+          <w:footnotePr>
+            <w:numFmt w:val="decimal"/>
+          </w:footnotePr>
+          <w:pgSz w:w="11906" w:h="16838"/>
+          <w:pgMar w:top="1440" w:right="1800" w:bottom="1440" w:left="1800" w:header="851" w:footer="992" w:gutter="0"/>
+          <w:cols w:space="425" w:num="1"/>
+          <w:docGrid w:type="lines" w:linePitch="312" w:charSpace="0"/>
+        </w:sectPr>
+      </w:pPr>
+      <w:r>
+        <w:rPr>
+          <w:rFonts w:hint="eastAsia"/>
+          <w:lang w:val="en-US" w:eastAsia="zh-CN"/>
+        </w:rPr>
+        <w:t>详见表</w:t>
+      </w:r>
+    </w:p>
+    <w:p>
+      <w:pPr>
+        <w:pStyle w:val="3"/>
+        <w:bidi w:val="0"/>
+        <w:rPr>
+          <w:rFonts w:hint="eastAsia" w:ascii="宋体" w:hAnsi="宋体" w:eastAsia="宋体" w:cs="宋体"/>
+          <w:b/>
+          <w:i w:val="0"/>
+          <w:color w:val="000000"/>
+          <w:sz w:val="32"/>
+          <w:u w:val="none" w:color="000000"/>
+          <w:lang w:eastAsia="zh-CN"/>
+        </w:rPr>
+      </w:pPr>
+      <w:r>
+        <w:rPr>
+          <w:rFonts w:hint="eastAsia"/>
+          <w:lang w:val="en-US" w:eastAsia="zh-CN"/>
+        </w:rPr>
+        <w:t>References-</w:t>
+      </w:r>
+      <w:r>
         <w:rPr>
           <w:rFonts w:hint="default" w:ascii="Times New Roman" w:hAnsi="Times New Roman" w:eastAsia="宋体" w:cs="Times New Roman"/>
           <w:b w:val="0"/>
@@ -1524,13 +2058,21 @@
           <w:u w:val="none" w:color="000000"/>
           <w:lang w:eastAsia="zh-CN"/>
         </w:rPr>
-      </w:pPr>
-    </w:p>
-    <w:p>
-      <w:pPr>
-        <w:spacing w:line="240" w:lineRule="auto"/>
-        <w:ind w:left="0" w:leftChars="0" w:right="0" w:rightChars="0" w:firstLine="0" w:firstLineChars="0"/>
-        <w:jc w:val="left"/>
+        <w:fldChar w:fldCharType="begin"/>
+      </w:r>
+      <w:r>
+        <w:rPr>
+          <w:rFonts w:hint="eastAsia" w:ascii="Times New Roman" w:hAnsi="Times New Roman" w:eastAsia="宋体" w:cs="Times New Roman"/>
+          <w:b w:val="0"/>
+          <w:i w:val="0"/>
+          <w:color w:val="000000"/>
+          <w:sz w:val="21"/>
+          <w:u w:val="none" w:color="000000"/>
+          <w:lang w:eastAsia="zh-CN"/>
+        </w:rPr>
+        <w:instrText xml:space="preserve">ADDIN CNKISM.LBib</w:instrText>
+      </w:r>
+      <w:r>
         <w:rPr>
           <w:rFonts w:hint="default" w:ascii="Times New Roman" w:hAnsi="Times New Roman" w:eastAsia="宋体" w:cs="Times New Roman"/>
           <w:b w:val="0"/>
@@ -1540,7 +2082,80 @@
           <w:u w:val="none" w:color="000000"/>
           <w:lang w:eastAsia="zh-CN"/>
         </w:rPr>
-      </w:pPr>
+        <w:fldChar w:fldCharType="separate"/>
+      </w:r>
+      <w:r>
+        <w:rPr>
+          <w:rFonts w:hint="eastAsia" w:ascii="宋体" w:hAnsi="宋体" w:eastAsia="宋体" w:cs="宋体"/>
+          <w:b/>
+          <w:i w:val="0"/>
+          <w:color w:val="000000"/>
+          <w:sz w:val="32"/>
+          <w:u w:val="none" w:color="000000"/>
+          <w:lang w:eastAsia="zh-CN"/>
+        </w:rPr>
+        <w:t>参考文献</w:t>
+      </w:r>
+    </w:p>
+    <w:p>
+      <w:pPr>
+        <w:spacing w:line="240" w:lineRule="auto"/>
+        <w:ind w:left="0" w:leftChars="0" w:right="0" w:rightChars="0" w:firstLine="0" w:firstLineChars="0"/>
+        <w:jc w:val="left"/>
+        <w:rPr>
+          <w:rFonts w:hint="eastAsia" w:ascii="Times New Roman" w:hAnsi="Times New Roman" w:eastAsia="宋体" w:cs="Times New Roman"/>
+          <w:b w:val="0"/>
+          <w:i w:val="0"/>
+          <w:color w:val="000000"/>
+          <w:sz w:val="21"/>
+          <w:u w:val="none" w:color="000000"/>
+          <w:lang w:eastAsia="zh-CN"/>
+        </w:rPr>
+      </w:pPr>
+      <w:bookmarkStart w:id="0" w:name="_CNKI1EA33C0C70DA76CAA0DFF5C693E10D5A"/>
+      <w:r>
+        <w:rPr>
+          <w:rFonts w:hint="eastAsia" w:ascii="Times New Roman" w:hAnsi="Times New Roman" w:eastAsia="宋体" w:cs="Times New Roman"/>
+          <w:b w:val="0"/>
+          <w:i w:val="0"/>
+          <w:color w:val="000000"/>
+          <w:sz w:val="21"/>
+          <w:u w:val="none" w:color="000000"/>
+          <w:lang w:eastAsia="zh-CN"/>
+        </w:rPr>
+        <w:t>[1] 检察、监察、纪检的异同[J]. 实事求是, 1990(6): 72.</w:t>
+      </w:r>
+      <w:bookmarkEnd w:id="0"/>
+    </w:p>
+    <w:p>
+      <w:pPr>
+        <w:spacing w:line="240" w:lineRule="auto"/>
+        <w:ind w:left="0" w:leftChars="0" w:right="0" w:rightChars="0" w:firstLine="0" w:firstLineChars="0"/>
+        <w:jc w:val="left"/>
+        <w:rPr>
+          <w:rFonts w:hint="eastAsia" w:ascii="Times New Roman" w:hAnsi="Times New Roman" w:eastAsia="宋体" w:cs="Times New Roman"/>
+          <w:b w:val="0"/>
+          <w:i w:val="0"/>
+          <w:color w:val="000000"/>
+          <w:sz w:val="21"/>
+          <w:u w:val="none" w:color="000000"/>
+          <w:lang w:eastAsia="zh-CN"/>
+        </w:rPr>
+      </w:pPr>
+      <w:bookmarkStart w:id="1" w:name="_CNKI2B1954C43FF264119B5996AA73CA0EC9"/>
+      <w:r>
+        <w:rPr>
+          <w:rFonts w:hint="eastAsia" w:ascii="Times New Roman" w:hAnsi="Times New Roman" w:eastAsia="宋体" w:cs="Times New Roman"/>
+          <w:b w:val="0"/>
+          <w:i w:val="0"/>
+          <w:color w:val="000000"/>
+          <w:sz w:val="21"/>
+          <w:u w:val="none" w:color="000000"/>
+          <w:lang w:eastAsia="zh-CN"/>
+        </w:rPr>
+        <w:t>[2] 侯海军. 对完善我国行政监察制度的思考[J]. 人大研究, 1993(6): 36.</w:t>
+      </w:r>
+      <w:bookmarkEnd w:id="1"/>
     </w:p>
     <w:p>
       <w:pPr>
@@ -1557,22 +2172,20 @@
           <w:lang w:eastAsia="zh-CN"/>
         </w:rPr>
       </w:pPr>
-    </w:p>
-    <w:p>
-      <w:pPr>
-        <w:spacing w:line="240" w:lineRule="auto"/>
-        <w:ind w:left="0" w:leftChars="0" w:right="0" w:rightChars="0" w:firstLine="0" w:firstLineChars="0"/>
-        <w:jc w:val="left"/>
-        <w:rPr>
-          <w:rFonts w:hint="eastAsia" w:ascii="宋体" w:hAnsi="宋体" w:eastAsia="宋体" w:cs="宋体"/>
-          <w:b/>
+      <w:bookmarkStart w:id="2" w:name="_CNKI2CDF5D740530C74337282495AFDCF041"/>
+      <w:r>
+        <w:rPr>
+          <w:rFonts w:hint="eastAsia" w:ascii="Times New Roman" w:hAnsi="Times New Roman" w:eastAsia="宋体" w:cs="Times New Roman"/>
+          <w:b w:val="0"/>
           <w:i w:val="0"/>
           <w:color w:val="000000"/>
-          <w:sz w:val="32"/>
+          <w:sz w:val="21"/>
           <w:u w:val="none" w:color="000000"/>
           <w:lang w:eastAsia="zh-CN"/>
         </w:rPr>
-      </w:pPr>
+        <w:t>[3] 刘汉卿. 建国以来纪检监察体制的历史演进及其改革路径研究[D]. 南京师范大学, 2014.</w:t>
+      </w:r>
+      <w:bookmarkEnd w:id="2"/>
       <w:r>
         <w:rPr>
           <w:rFonts w:hint="default" w:ascii="Times New Roman" w:hAnsi="Times New Roman" w:eastAsia="宋体" w:cs="Times New Roman"/>
@@ -1583,21 +2196,14 @@
           <w:u w:val="none" w:color="000000"/>
           <w:lang w:eastAsia="zh-CN"/>
         </w:rPr>
-        <w:fldChar w:fldCharType="begin"/>
-      </w:r>
-      <w:r>
-        <w:rPr>
-          <w:rFonts w:hint="eastAsia" w:ascii="Times New Roman" w:hAnsi="Times New Roman" w:eastAsia="宋体" w:cs="Times New Roman"/>
-          <w:b w:val="0"/>
-          <w:i w:val="0"/>
-          <w:color w:val="000000"/>
-          <w:sz w:val="21"/>
-          <w:u w:val="none" w:color="000000"/>
-          <w:lang w:eastAsia="zh-CN"/>
-        </w:rPr>
-        <w:instrText xml:space="preserve">ADDIN CNKISM.LBib</w:instrText>
-      </w:r>
-      <w:r>
+        <w:fldChar w:fldCharType="end"/>
+      </w:r>
+    </w:p>
+    <w:p>
+      <w:pPr>
+        <w:spacing w:line="240" w:lineRule="auto"/>
+        <w:ind w:left="0" w:leftChars="0" w:right="0" w:rightChars="0" w:firstLine="0" w:firstLineChars="0"/>
+        <w:jc w:val="left"/>
         <w:rPr>
           <w:rFonts w:hint="default" w:ascii="Times New Roman" w:hAnsi="Times New Roman" w:eastAsia="宋体" w:cs="Times New Roman"/>
           <w:b w:val="0"/>
@@ -1607,138 +2213,9 @@
           <w:u w:val="none" w:color="000000"/>
           <w:lang w:eastAsia="zh-CN"/>
         </w:rPr>
-        <w:fldChar w:fldCharType="separate"/>
-      </w:r>
-      <w:r>
-        <w:rPr>
-          <w:rFonts w:hint="eastAsia" w:ascii="宋体" w:hAnsi="宋体" w:eastAsia="宋体" w:cs="宋体"/>
-          <w:b/>
-          <w:i w:val="0"/>
-          <w:color w:val="000000"/>
-          <w:sz w:val="32"/>
-          <w:u w:val="none" w:color="000000"/>
-          <w:lang w:eastAsia="zh-CN"/>
-        </w:rPr>
-        <w:t>参考文献</w:t>
-      </w:r>
-    </w:p>
-    <w:p>
-      <w:pPr>
-        <w:spacing w:line="240" w:lineRule="auto"/>
-        <w:ind w:left="0" w:leftChars="0" w:right="0" w:rightChars="0" w:firstLine="0" w:firstLineChars="0"/>
-        <w:jc w:val="left"/>
-        <w:rPr>
-          <w:rFonts w:hint="eastAsia" w:ascii="Times New Roman" w:hAnsi="Times New Roman" w:eastAsia="宋体" w:cs="Times New Roman"/>
-          <w:b w:val="0"/>
-          <w:i w:val="0"/>
-          <w:color w:val="000000"/>
-          <w:sz w:val="21"/>
-          <w:u w:val="none" w:color="000000"/>
-          <w:lang w:eastAsia="zh-CN"/>
-        </w:rPr>
-      </w:pPr>
-      <w:bookmarkStart w:id="0" w:name="_CNKI1EA33C0C70DA76CAA0DFF5C693E10D5A"/>
-      <w:r>
-        <w:rPr>
-          <w:rFonts w:hint="eastAsia" w:ascii="Times New Roman" w:hAnsi="Times New Roman" w:eastAsia="宋体" w:cs="Times New Roman"/>
-          <w:b w:val="0"/>
-          <w:i w:val="0"/>
-          <w:color w:val="000000"/>
-          <w:sz w:val="21"/>
-          <w:u w:val="none" w:color="000000"/>
-          <w:lang w:eastAsia="zh-CN"/>
-        </w:rPr>
-        <w:t>[1] 检察、监察、纪检的异同[J]. 实事求是, 1990(6): 72.</w:t>
-      </w:r>
-      <w:bookmarkEnd w:id="0"/>
-    </w:p>
-    <w:p>
-      <w:pPr>
-        <w:spacing w:line="240" w:lineRule="auto"/>
-        <w:ind w:left="0" w:leftChars="0" w:right="0" w:rightChars="0" w:firstLine="0" w:firstLineChars="0"/>
-        <w:jc w:val="left"/>
-        <w:rPr>
-          <w:rFonts w:hint="eastAsia" w:ascii="Times New Roman" w:hAnsi="Times New Roman" w:eastAsia="宋体" w:cs="Times New Roman"/>
-          <w:b w:val="0"/>
-          <w:i w:val="0"/>
-          <w:color w:val="000000"/>
-          <w:sz w:val="21"/>
-          <w:u w:val="none" w:color="000000"/>
-          <w:lang w:eastAsia="zh-CN"/>
-        </w:rPr>
-      </w:pPr>
-      <w:bookmarkStart w:id="1" w:name="_CNKI2B1954C43FF264119B5996AA73CA0EC9"/>
-      <w:r>
-        <w:rPr>
-          <w:rFonts w:hint="eastAsia" w:ascii="Times New Roman" w:hAnsi="Times New Roman" w:eastAsia="宋体" w:cs="Times New Roman"/>
-          <w:b w:val="0"/>
-          <w:i w:val="0"/>
-          <w:color w:val="000000"/>
-          <w:sz w:val="21"/>
-          <w:u w:val="none" w:color="000000"/>
-          <w:lang w:eastAsia="zh-CN"/>
-        </w:rPr>
-        <w:t>[2] 侯海军. 对完善我国行政监察制度的思考[J]. 人大研究, 1993(6): 36.</w:t>
-      </w:r>
-      <w:bookmarkEnd w:id="1"/>
-    </w:p>
-    <w:p>
-      <w:pPr>
-        <w:spacing w:line="240" w:lineRule="auto"/>
-        <w:ind w:left="0" w:leftChars="0" w:right="0" w:rightChars="0" w:firstLine="0" w:firstLineChars="0"/>
-        <w:jc w:val="left"/>
-        <w:rPr>
-          <w:rFonts w:hint="default" w:ascii="Times New Roman" w:hAnsi="Times New Roman" w:eastAsia="宋体" w:cs="Times New Roman"/>
-          <w:b w:val="0"/>
-          <w:i w:val="0"/>
-          <w:color w:val="000000"/>
-          <w:sz w:val="21"/>
-          <w:u w:val="none" w:color="000000"/>
-          <w:lang w:eastAsia="zh-CN"/>
-        </w:rPr>
-      </w:pPr>
-      <w:bookmarkStart w:id="2" w:name="_CNKI2CDF5D740530C74337282495AFDCF041"/>
-      <w:r>
-        <w:rPr>
-          <w:rFonts w:hint="eastAsia" w:ascii="Times New Roman" w:hAnsi="Times New Roman" w:eastAsia="宋体" w:cs="Times New Roman"/>
-          <w:b w:val="0"/>
-          <w:i w:val="0"/>
-          <w:color w:val="000000"/>
-          <w:sz w:val="21"/>
-          <w:u w:val="none" w:color="000000"/>
-          <w:lang w:eastAsia="zh-CN"/>
-        </w:rPr>
-        <w:t>[3] 刘汉卿. 建国以来纪检监察体制的历史演进及其改革路径研究[D]. 南京师范大学, 2014.</w:t>
-      </w:r>
-      <w:bookmarkEnd w:id="2"/>
-      <w:r>
-        <w:rPr>
-          <w:rFonts w:hint="default" w:ascii="Times New Roman" w:hAnsi="Times New Roman" w:eastAsia="宋体" w:cs="Times New Roman"/>
-          <w:b w:val="0"/>
-          <w:i w:val="0"/>
-          <w:color w:val="000000"/>
-          <w:sz w:val="21"/>
-          <w:u w:val="none" w:color="000000"/>
-          <w:lang w:eastAsia="zh-CN"/>
-        </w:rPr>
-        <w:fldChar w:fldCharType="end"/>
-      </w:r>
-    </w:p>
-    <w:p>
-      <w:pPr>
-        <w:spacing w:line="240" w:lineRule="auto"/>
-        <w:ind w:left="0" w:leftChars="0" w:right="0" w:rightChars="0" w:firstLine="0" w:firstLineChars="0"/>
-        <w:jc w:val="left"/>
-        <w:rPr>
-          <w:rFonts w:hint="default" w:ascii="Times New Roman" w:hAnsi="Times New Roman" w:eastAsia="宋体" w:cs="Times New Roman"/>
-          <w:b w:val="0"/>
-          <w:i w:val="0"/>
-          <w:color w:val="000000"/>
-          <w:sz w:val="21"/>
-          <w:u w:val="none" w:color="000000"/>
-          <w:lang w:eastAsia="zh-CN"/>
-        </w:rPr>
-      </w:pPr>
+      </w:pPr>
+      <w:bookmarkStart w:id="3" w:name="_GoBack"/>
+      <w:bookmarkEnd w:id="3"/>
     </w:p>
     <w:p>
       <w:pPr>
@@ -1873,7 +2350,7 @@
     <w:lsdException w:qFormat="1" w:unhideWhenUsed="0" w:uiPriority="0" w:semiHidden="0" w:name="Normal"/>
     <w:lsdException w:qFormat="1" w:unhideWhenUsed="0" w:uiPriority="0" w:semiHidden="0" w:name="heading 1"/>
     <w:lsdException w:qFormat="1" w:uiPriority="0" w:semiHidden="0" w:name="heading 2"/>
-    <w:lsdException w:qFormat="1" w:uiPriority="0" w:name="heading 3"/>
+    <w:lsdException w:qFormat="1" w:uiPriority="0" w:semiHidden="0" w:name="heading 3"/>
     <w:lsdException w:qFormat="1" w:uiPriority="0" w:name="heading 4"/>
     <w:lsdException w:qFormat="1" w:uiPriority="0" w:name="heading 5"/>
     <w:lsdException w:qFormat="1" w:uiPriority="0" w:name="heading 6"/>
@@ -2177,7 +2654,6 @@
     <w:name w:val="heading 3"/>
     <w:basedOn w:val="1"/>
     <w:next w:val="1"/>
-    <w:semiHidden/>
     <w:unhideWhenUsed/>
     <w:qFormat/>
     <w:uiPriority w:val="0"/>
@@ -2501,6 +2977,21 @@
     <customSectPr>
       <sectNamePr val="参考文献"/>
     </customSectPr>
+    <customSectPr>
+      <sectNamePr val="参考文献"/>
+    </customSectPr>
+    <customSectPr>
+      <sectNamePr val="参考文献"/>
+    </customSectPr>
+    <customSectPr>
+      <sectNamePr val="参考文献"/>
+    </customSectPr>
+    <customSectPr>
+      <sectNamePr val="参考文献"/>
+    </customSectPr>
+    <customSectPr>
+      <sectNamePr val="参考文献"/>
+    </customSectPr>
   </customSectProps>
 </s:customData>
 </file>
